--- a/KPI PROCESS IMPROVEMENT Final report.docx
+++ b/KPI PROCESS IMPROVEMENT Final report.docx
@@ -597,7 +597,6 @@
                                     <w:dataBinding w:prefixMappings="xmlns:ns0='http://purl.org/dc/elements/1.1/' xmlns:ns1='http://schemas.openxmlformats.org/package/2006/metadata/core-properties' " w:xpath="/ns1:coreProperties[1]/ns0:title[1]" w:storeItemID="{6C3C8BC8-F283-45AE-878A-BAB7291924A1}"/>
                                     <w:text w:multiLine="1"/>
                                   </w:sdtPr>
-                                  <w:sdtEndPr/>
                                   <w:sdtContent>
                                     <w:r>
                                       <w:rPr>
@@ -624,7 +623,6 @@
                                   <w:dataBinding w:prefixMappings="xmlns:ns0='http://purl.org/dc/elements/1.1/' xmlns:ns1='http://schemas.openxmlformats.org/package/2006/metadata/core-properties' " w:xpath="/ns1:coreProperties[1]/ns0:subject[1]" w:storeItemID="{6C3C8BC8-F283-45AE-878A-BAB7291924A1}"/>
                                   <w:text/>
                                 </w:sdtPr>
-                                <w:sdtEndPr/>
                                 <w:sdtContent>
                                   <w:p>
                                     <w:pPr>
@@ -642,7 +640,15 @@
                                         <w:sz w:val="36"/>
                                         <w:szCs w:val="36"/>
                                       </w:rPr>
-                                      <w:t>Interim Report</w:t>
+                                      <w:t>Final</w:t>
+                                    </w:r>
+                                    <w:r>
+                                      <w:rPr>
+                                        <w:color w:val="404040" w:themeColor="text1" w:themeTint="BF"/>
+                                        <w:sz w:val="36"/>
+                                        <w:szCs w:val="36"/>
+                                      </w:rPr>
+                                      <w:t xml:space="preserve"> Report</w:t>
                                     </w:r>
                                   </w:p>
                                 </w:sdtContent>
@@ -738,7 +744,15 @@
                                   <w:sz w:val="36"/>
                                   <w:szCs w:val="36"/>
                                 </w:rPr>
-                                <w:t>Interim Report</w:t>
+                                <w:t>Final</w:t>
+                              </w:r>
+                              <w:r>
+                                <w:rPr>
+                                  <w:color w:val="404040" w:themeColor="text1" w:themeTint="BF"/>
+                                  <w:sz w:val="36"/>
+                                  <w:szCs w:val="36"/>
+                                </w:rPr>
+                                <w:t xml:space="preserve"> Report</w:t>
                               </w:r>
                             </w:p>
                           </w:sdtContent>
@@ -3505,37 +3519,106 @@
       <w:pPr>
         <w:pStyle w:val="Heading1"/>
       </w:pPr>
-      <w:bookmarkStart w:id="1" w:name="_Toc126765966"/>
-      <w:r>
-        <w:t>Summary</w:t>
-      </w:r>
-      <w:bookmarkEnd w:id="1"/>
-    </w:p>
-    <w:p>
-      <w:r>
-        <w:t xml:space="preserve">Last </w:t>
-      </w:r>
-      <w:r>
-        <w:t xml:space="preserve">Text </w:t>
-      </w:r>
-      <w:r>
-        <w:t>to add</w:t>
-      </w:r>
     </w:p>
     <w:p>
       <w:pPr>
         <w:pStyle w:val="Heading1"/>
       </w:pPr>
+    </w:p>
+    <w:p>
+      <w:pPr>
+        <w:pStyle w:val="Heading1"/>
+      </w:pPr>
+    </w:p>
+    <w:p>
+      <w:pPr>
+        <w:pStyle w:val="Heading1"/>
+      </w:pPr>
+    </w:p>
+    <w:p>
+      <w:pPr>
+        <w:pStyle w:val="Heading1"/>
+      </w:pPr>
+    </w:p>
+    <w:p>
+      <w:pPr>
+        <w:pStyle w:val="Heading1"/>
+      </w:pPr>
       <w:r>
         <w:t xml:space="preserve"> </w:t>
       </w:r>
     </w:p>
     <w:p>
+      <w:r>
+        <w:t xml:space="preserve"> </w:t>
+      </w:r>
+    </w:p>
+    <w:p>
+      <w:r>
+        <w:t xml:space="preserve"> </w:t>
+      </w:r>
+    </w:p>
+    <w:p>
+      <w:r>
+        <w:t xml:space="preserve"> </w:t>
+      </w:r>
+    </w:p>
+    <w:p>
+      <w:r>
+        <w:t xml:space="preserve"> </w:t>
+      </w:r>
+    </w:p>
+    <w:p>
+      <w:r>
+        <w:t xml:space="preserve"> </w:t>
+      </w:r>
+    </w:p>
+    <w:p>
+      <w:r>
+        <w:t xml:space="preserve"> </w:t>
+      </w:r>
+    </w:p>
+    <w:p>
+      <w:r>
+        <w:t xml:space="preserve"> </w:t>
+      </w:r>
+    </w:p>
+    <w:p>
       <w:pPr>
         <w:pStyle w:val="Heading1"/>
       </w:pPr>
-      <w:r>
-        <w:t xml:space="preserve">  </w:t>
+    </w:p>
+    <w:p>
+      <w:pPr>
+        <w:pStyle w:val="Heading1"/>
+      </w:pPr>
+    </w:p>
+    <w:p>
+      <w:pPr>
+        <w:pStyle w:val="Heading1"/>
+      </w:pPr>
+    </w:p>
+    <w:p>
+      <w:pPr>
+        <w:pStyle w:val="Heading1"/>
+      </w:pPr>
+    </w:p>
+    <w:p>
+      <w:r>
+        <w:t xml:space="preserve"> </w:t>
+      </w:r>
+      <w:r>
+        <w:t xml:space="preserve">Declaration I declare that the work which follows is my own, and that any quotations from any sources (e.g., books, journals, the internet) are clearly identified as such by the use of ‘single quotation marks’, for shorter excerpt and identified italics for longer quotations. All quotations and paraphrases are accompanied by (date, author) in the text and a fuller citation is the bibliography. I have not submitted the work represented in this report in any other course of study leading to an academic award. </w:t>
+      </w:r>
+    </w:p>
+    <w:p>
+      <w:r>
+        <w:t xml:space="preserve">Student…………………………………............................... Date …..……………............. </w:t>
+      </w:r>
+    </w:p>
+    <w:p>
+      <w:r>
+        <w:t>Work Place Mentor………………………………………… Date ……………………………</w:t>
       </w:r>
     </w:p>
     <w:p>
@@ -3621,24 +3704,24 @@
         <w:lastRenderedPageBreak/>
         <w:t xml:space="preserve"> </w:t>
       </w:r>
-      <w:bookmarkStart w:id="2" w:name="_Toc126765967"/>
+      <w:bookmarkStart w:id="1" w:name="_Toc126765967"/>
       <w:r>
         <w:t>Introduction</w:t>
       </w:r>
+      <w:bookmarkEnd w:id="1"/>
+    </w:p>
+    <w:p>
+      <w:pPr>
+        <w:pStyle w:val="Heading2"/>
+      </w:pPr>
+      <w:bookmarkStart w:id="2" w:name="_Toc126765968"/>
+      <w:r>
+        <w:t>Project Type</w:t>
+      </w:r>
       <w:bookmarkEnd w:id="2"/>
     </w:p>
     <w:p>
       <w:pPr>
-        <w:pStyle w:val="Heading2"/>
-      </w:pPr>
-      <w:bookmarkStart w:id="3" w:name="_Toc126765968"/>
-      <w:r>
-        <w:t>Project Type</w:t>
-      </w:r>
-      <w:bookmarkEnd w:id="3"/>
-    </w:p>
-    <w:p>
-      <w:pPr>
         <w:jc w:val="both"/>
       </w:pPr>
       <w:r>
@@ -3658,6 +3741,9 @@
       </w:r>
       <w:r>
         <w:t>.</w:t>
+      </w:r>
+      <w:r>
+        <w:t xml:space="preserve"> </w:t>
       </w:r>
     </w:p>
     <w:p>
@@ -3679,83 +3765,92 @@
       <w:pPr>
         <w:pStyle w:val="Heading2"/>
       </w:pPr>
-      <w:bookmarkStart w:id="4" w:name="_Toc126765969"/>
+      <w:bookmarkStart w:id="3" w:name="_Toc126765969"/>
       <w:r>
         <w:t xml:space="preserve">The </w:t>
       </w:r>
       <w:r>
         <w:t>organisation</w:t>
       </w:r>
+      <w:bookmarkEnd w:id="3"/>
+    </w:p>
+    <w:p>
+      <w:pPr>
+        <w:rPr>
+          <w:rFonts w:cstheme="minorHAnsi"/>
+          <w:color w:val="000000" w:themeColor="text1"/>
+        </w:rPr>
+      </w:pPr>
+      <w:r>
+        <w:rPr>
+          <w:rFonts w:cstheme="minorHAnsi"/>
+          <w:color w:val="000000" w:themeColor="text1"/>
+        </w:rPr>
+        <w:t xml:space="preserve">Company A </w:t>
+      </w:r>
+      <w:r>
+        <w:rPr>
+          <w:rFonts w:cstheme="minorHAnsi"/>
+          <w:color w:val="000000" w:themeColor="text1"/>
+        </w:rPr>
+        <w:t>is an engineering solutions provider operating in Ireland, the UK and Scandinavia. It provides a wide range of services from the Design &amp; Build of Sub-stations to construction of Airside Aviation Infrastructure to Turn-key Wind &amp; Solar Energy Solutions</w:t>
+      </w:r>
+      <w:r>
+        <w:rPr>
+          <w:rFonts w:cstheme="minorHAnsi"/>
+          <w:color w:val="000000" w:themeColor="text1"/>
+        </w:rPr>
+        <w:t>.</w:t>
+      </w:r>
+      <w:r>
+        <w:rPr>
+          <w:rFonts w:cstheme="minorHAnsi"/>
+          <w:color w:val="000000" w:themeColor="text1"/>
+        </w:rPr>
+        <w:t xml:space="preserve"> </w:t>
+      </w:r>
+      <w:r>
+        <w:rPr>
+          <w:rFonts w:cstheme="minorHAnsi"/>
+          <w:color w:val="000000" w:themeColor="text1"/>
+        </w:rPr>
+        <w:t xml:space="preserve">The company has a turnover of approx. 30million euro and employees approx. </w:t>
+      </w:r>
+      <w:r>
+        <w:rPr>
+          <w:rFonts w:cstheme="minorHAnsi"/>
+          <w:color w:val="000000" w:themeColor="text1"/>
+        </w:rPr>
+        <w:t>one hundred</w:t>
+      </w:r>
+      <w:r>
+        <w:rPr>
+          <w:rFonts w:cstheme="minorHAnsi"/>
+          <w:color w:val="000000" w:themeColor="text1"/>
+        </w:rPr>
+        <w:t xml:space="preserve"> staff. </w:t>
+      </w:r>
+    </w:p>
+    <w:p/>
+    <w:p>
+      <w:pPr>
+        <w:pStyle w:val="Heading2"/>
+      </w:pPr>
+      <w:bookmarkStart w:id="4" w:name="_Toc126765970"/>
+      <w:r>
+        <w:t>System Background and Project Scope</w:t>
+      </w:r>
       <w:bookmarkEnd w:id="4"/>
     </w:p>
     <w:p>
       <w:pPr>
-        <w:rPr>
-          <w:rFonts w:cstheme="minorHAnsi"/>
-          <w:color w:val="000000" w:themeColor="text1"/>
-        </w:rPr>
-      </w:pPr>
-      <w:r>
-        <w:rPr>
-          <w:rFonts w:cstheme="minorHAnsi"/>
-          <w:color w:val="000000" w:themeColor="text1"/>
-        </w:rPr>
-        <w:t>The company is an engineering solutions provider operating in Ireland, the UK and Scandinavia. It provides a wide range of services from the Design &amp; Build of Sub-stations to construction of Airside Aviation Infrastructure to Turn-key Wind &amp; Solar Energy Solutions</w:t>
-      </w:r>
-      <w:r>
-        <w:rPr>
-          <w:rFonts w:cstheme="minorHAnsi"/>
-          <w:color w:val="000000" w:themeColor="text1"/>
-        </w:rPr>
-        <w:t xml:space="preserve"> </w:t>
-      </w:r>
-      <w:r>
-        <w:rPr>
-          <w:rFonts w:cstheme="minorHAnsi"/>
-          <w:color w:val="000000" w:themeColor="text1"/>
-          <w:shd w:val="clear" w:color="auto" w:fill="FFFFFF"/>
-        </w:rPr>
-        <w:t>(Mainline Group, n.d.)</w:t>
-      </w:r>
-      <w:r>
-        <w:rPr>
-          <w:rFonts w:cstheme="minorHAnsi"/>
-          <w:color w:val="000000" w:themeColor="text1"/>
-        </w:rPr>
-        <w:t xml:space="preserve">. The company has a turnover of approx. 30million euro and employees approx. </w:t>
-      </w:r>
-      <w:r>
-        <w:rPr>
-          <w:rFonts w:cstheme="minorHAnsi"/>
-          <w:color w:val="000000" w:themeColor="text1"/>
-        </w:rPr>
-        <w:t>one hundred</w:t>
-      </w:r>
-      <w:r>
-        <w:rPr>
-          <w:rFonts w:cstheme="minorHAnsi"/>
-          <w:color w:val="000000" w:themeColor="text1"/>
-        </w:rPr>
-        <w:t xml:space="preserve"> staff. </w:t>
-      </w:r>
-    </w:p>
-    <w:p/>
-    <w:p>
-      <w:pPr>
-        <w:pStyle w:val="Heading2"/>
-      </w:pPr>
-      <w:bookmarkStart w:id="5" w:name="_Toc126765970"/>
-      <w:r>
-        <w:t>System Background and Project Scope</w:t>
-      </w:r>
-      <w:bookmarkEnd w:id="5"/>
-    </w:p>
-    <w:p>
-      <w:pPr>
         <w:jc w:val="both"/>
       </w:pPr>
       <w:r>
-        <w:t>Mainline Group has several systems that hold business information</w:t>
+        <w:t>Company A</w:t>
+      </w:r>
+      <w:r>
+        <w:t xml:space="preserve"> has several systems that hold business information</w:t>
       </w:r>
       <w:r>
         <w:t xml:space="preserve">. </w:t>
@@ -3801,7 +3896,7 @@
           <v:shape id="_x0000_i1025" type="#_x0000_t75" style="width:410.25pt;height:266.25pt" o:ole="">
             <v:imagedata r:id="rId10" o:title=""/>
           </v:shape>
-          <o:OLEObject Type="Embed" ProgID="Visio.Drawing.15" ShapeID="_x0000_i1025" DrawAspect="Content" ObjectID="_1737613565" r:id="rId11"/>
+          <o:OLEObject Type="Embed" ProgID="Visio.Drawing.15" ShapeID="_x0000_i1025" DrawAspect="Content" ObjectID="_1737968128" r:id="rId11"/>
         </w:object>
       </w:r>
     </w:p>
@@ -4359,11 +4454,11 @@
       <w:pPr>
         <w:pStyle w:val="Heading2"/>
       </w:pPr>
-      <w:bookmarkStart w:id="6" w:name="_Toc126765971"/>
+      <w:bookmarkStart w:id="5" w:name="_Toc126765971"/>
       <w:r>
         <w:t>Fieldview</w:t>
       </w:r>
-      <w:bookmarkEnd w:id="6"/>
+      <w:bookmarkEnd w:id="5"/>
     </w:p>
     <w:p>
       <w:pPr>
@@ -4376,7 +4471,13 @@
         <w:t>(Floor et al., n.d.)</w:t>
       </w:r>
       <w:r>
-        <w:t>. It is used in Mainline to replace paperwork on site. Users are equipped with a mobile device (phone and tablet), where the app has been installed. The users log in and use the application for snagging tasks, forms &amp; permits, project delivery and handover. When the mobile device is synced – data is pushed to the cloud hosted database.</w:t>
+        <w:t xml:space="preserve">. It is used in </w:t>
+      </w:r>
+      <w:r>
+        <w:t>Company A</w:t>
+      </w:r>
+      <w:r>
+        <w:t xml:space="preserve"> to replace paperwork on site. Users are equipped with a mobile device (phone and tablet), where the app has been installed. The users log in and use the application for snagging tasks, forms &amp; permits, project delivery and handover. When the mobile device is synced – data is pushed to the cloud hosted database.</w:t>
       </w:r>
     </w:p>
     <w:p>
@@ -4519,12 +4620,12 @@
       <w:pPr>
         <w:pStyle w:val="Heading2"/>
       </w:pPr>
-      <w:bookmarkStart w:id="7" w:name="_Toc126765972"/>
+      <w:bookmarkStart w:id="6" w:name="_Toc126765972"/>
       <w:r>
         <w:lastRenderedPageBreak/>
         <w:t>Smartsheet</w:t>
       </w:r>
-      <w:bookmarkEnd w:id="7"/>
+      <w:bookmarkEnd w:id="6"/>
     </w:p>
     <w:p>
       <w:r>
@@ -4543,7 +4644,13 @@
         <w:t>.</w:t>
       </w:r>
       <w:r>
-        <w:t xml:space="preserve"> Mainline uses the online application to track timesheets for salaried staff.</w:t>
+        <w:t xml:space="preserve"> </w:t>
+      </w:r>
+      <w:r>
+        <w:t>Company A</w:t>
+      </w:r>
+      <w:r>
+        <w:t xml:space="preserve"> uses the online application to track timesheets for salaried staff.</w:t>
       </w:r>
     </w:p>
     <w:p>
@@ -4625,92 +4732,92 @@
         <w:pStyle w:val="Heading3"/>
         <w:jc w:val="both"/>
       </w:pPr>
-      <w:bookmarkStart w:id="8" w:name="_Toc126765973"/>
+      <w:bookmarkStart w:id="7" w:name="_Toc126765973"/>
       <w:r>
         <w:t>Sharepoint/Office365</w:t>
       </w:r>
+      <w:bookmarkEnd w:id="7"/>
+    </w:p>
+    <w:p>
+      <w:pPr>
+        <w:jc w:val="both"/>
+      </w:pPr>
+      <w:r>
+        <w:t xml:space="preserve">During the spring of 2022, the organisation has fully migrated its whole IT environment to the Sharepoint Online cloud, i.e., the full file repository of the organisation approx. 2.5 TB of files is hosted online with 24/7 365 access. </w:t>
+      </w:r>
+    </w:p>
+    <w:p>
+      <w:pPr>
+        <w:jc w:val="both"/>
+      </w:pPr>
+      <w:r>
+        <w:t xml:space="preserve">SharePoint Online is </w:t>
+      </w:r>
+      <w:r>
+        <w:t xml:space="preserve">a </w:t>
+      </w:r>
+      <w:r>
+        <w:t>cloud-based</w:t>
+      </w:r>
+      <w:r>
+        <w:t xml:space="preserve"> SAAS -</w:t>
+      </w:r>
+      <w:r>
+        <w:t xml:space="preserve"> </w:t>
+      </w:r>
+      <w:r>
+        <w:t>“</w:t>
+      </w:r>
+      <w:r>
+        <w:t>software as a service</w:t>
+      </w:r>
+      <w:r>
+        <w:t xml:space="preserve">” provided by Microsoft, where organisation and users </w:t>
+      </w:r>
+      <w:r>
+        <w:t>store and share information and use it collaboratively</w:t>
+      </w:r>
+      <w:r>
+        <w:t xml:space="preserve"> (www.microsoft.com, n.d.)</w:t>
+      </w:r>
+      <w:r>
+        <w:t xml:space="preserve">. </w:t>
+      </w:r>
+      <w:r>
+        <w:t xml:space="preserve">All data and </w:t>
+      </w:r>
+      <w:r>
+        <w:t xml:space="preserve">software </w:t>
+      </w:r>
+      <w:r>
+        <w:t xml:space="preserve">are hosted on Microsoft </w:t>
+      </w:r>
+      <w:r>
+        <w:t>own servers</w:t>
+      </w:r>
+      <w:r>
+        <w:t xml:space="preserve">. Access, storage, and </w:t>
+      </w:r>
+      <w:r>
+        <w:t>us</w:t>
+      </w:r>
+      <w:r>
+        <w:t>e of software is done by using</w:t>
+      </w:r>
+      <w:r>
+        <w:t xml:space="preserve"> a subscription model.</w:t>
+      </w:r>
+    </w:p>
+    <w:p/>
+    <w:p>
+      <w:pPr>
+        <w:pStyle w:val="Heading2"/>
+      </w:pPr>
+      <w:bookmarkStart w:id="8" w:name="_Toc126765974"/>
+      <w:r>
+        <w:t>Current Situation</w:t>
+      </w:r>
       <w:bookmarkEnd w:id="8"/>
-    </w:p>
-    <w:p>
-      <w:pPr>
-        <w:jc w:val="both"/>
-      </w:pPr>
-      <w:r>
-        <w:t xml:space="preserve">During the spring of 2022, the organisation has fully migrated its whole IT environment to the Sharepoint Online cloud, i.e., the full file repository of the organisation approx. 2.5 TB of files is hosted online with 24/7 365 access. </w:t>
-      </w:r>
-    </w:p>
-    <w:p>
-      <w:pPr>
-        <w:jc w:val="both"/>
-      </w:pPr>
-      <w:r>
-        <w:t xml:space="preserve">SharePoint Online is </w:t>
-      </w:r>
-      <w:r>
-        <w:t xml:space="preserve">a </w:t>
-      </w:r>
-      <w:r>
-        <w:t>cloud-based</w:t>
-      </w:r>
-      <w:r>
-        <w:t xml:space="preserve"> SAAS -</w:t>
-      </w:r>
-      <w:r>
-        <w:t xml:space="preserve"> </w:t>
-      </w:r>
-      <w:r>
-        <w:t>“</w:t>
-      </w:r>
-      <w:r>
-        <w:t>software as a service</w:t>
-      </w:r>
-      <w:r>
-        <w:t xml:space="preserve">” provided by Microsoft, where organisation and users </w:t>
-      </w:r>
-      <w:r>
-        <w:t>store and share information and use it collaboratively</w:t>
-      </w:r>
-      <w:r>
-        <w:t xml:space="preserve"> (www.microsoft.com, n.d.)</w:t>
-      </w:r>
-      <w:r>
-        <w:t xml:space="preserve">. </w:t>
-      </w:r>
-      <w:r>
-        <w:t xml:space="preserve">All data and </w:t>
-      </w:r>
-      <w:r>
-        <w:t xml:space="preserve">software </w:t>
-      </w:r>
-      <w:r>
-        <w:t xml:space="preserve">are hosted on Microsoft </w:t>
-      </w:r>
-      <w:r>
-        <w:t>own servers</w:t>
-      </w:r>
-      <w:r>
-        <w:t xml:space="preserve">. Access, storage, and </w:t>
-      </w:r>
-      <w:r>
-        <w:t>us</w:t>
-      </w:r>
-      <w:r>
-        <w:t>e of software is done by using</w:t>
-      </w:r>
-      <w:r>
-        <w:t xml:space="preserve"> a subscription model.</w:t>
-      </w:r>
-    </w:p>
-    <w:p/>
-    <w:p>
-      <w:pPr>
-        <w:pStyle w:val="Heading2"/>
-      </w:pPr>
-      <w:bookmarkStart w:id="9" w:name="_Toc126765974"/>
-      <w:r>
-        <w:t>Current Situation</w:t>
-      </w:r>
-      <w:bookmarkEnd w:id="9"/>
     </w:p>
     <w:p>
       <w:pPr>
@@ -4814,7 +4921,7 @@
       <w:pPr>
         <w:pStyle w:val="Heading2"/>
       </w:pPr>
-      <w:bookmarkStart w:id="10" w:name="_Toc126765975"/>
+      <w:bookmarkStart w:id="9" w:name="_Toc126765975"/>
       <w:r>
         <w:t xml:space="preserve">What </w:t>
       </w:r>
@@ -4830,7 +4937,7 @@
       <w:r>
         <w:t>.</w:t>
       </w:r>
-      <w:bookmarkEnd w:id="10"/>
+      <w:bookmarkEnd w:id="9"/>
     </w:p>
     <w:p>
       <w:pPr>
@@ -4888,7 +4995,10 @@
         <w:t xml:space="preserve">The CFO of </w:t>
       </w:r>
       <w:r>
-        <w:t>Mainline Group is therefore looking for a solution t</w:t>
+        <w:t>Company A</w:t>
+      </w:r>
+      <w:r>
+        <w:t xml:space="preserve"> is therefore looking for a solution t</w:t>
       </w:r>
       <w:r>
         <w:t xml:space="preserve">hat can </w:t>
@@ -4913,11 +5023,11 @@
       <w:pPr>
         <w:pStyle w:val="Heading1"/>
       </w:pPr>
-      <w:bookmarkStart w:id="11" w:name="_Toc126765976"/>
+      <w:bookmarkStart w:id="10" w:name="_Toc126765976"/>
       <w:r>
         <w:t>Use Case</w:t>
       </w:r>
-      <w:bookmarkEnd w:id="11"/>
+      <w:bookmarkEnd w:id="10"/>
     </w:p>
     <w:p>
       <w:r>
@@ -4948,7 +5058,7 @@
       <w:pPr>
         <w:pStyle w:val="Heading1"/>
       </w:pPr>
-      <w:bookmarkStart w:id="12" w:name="_Toc126765977"/>
+      <w:bookmarkStart w:id="11" w:name="_Toc126765977"/>
       <w:r>
         <w:lastRenderedPageBreak/>
         <w:t xml:space="preserve">Potential Technologies, </w:t>
@@ -4959,7 +5069,7 @@
       <w:r>
         <w:t xml:space="preserve"> and Languages</w:t>
       </w:r>
-      <w:bookmarkEnd w:id="12"/>
+      <w:bookmarkEnd w:id="11"/>
     </w:p>
     <w:p>
       <w:pPr>
@@ -5054,7 +5164,6 @@
         </w:rPr>
         <w:t xml:space="preserve">echnologies, </w:t>
       </w:r>
-      <w:proofErr w:type="gramStart"/>
       <w:r>
         <w:rPr>
           <w:color w:val="000000" w:themeColor="text1"/>
@@ -5065,14 +5174,7 @@
         <w:rPr>
           <w:color w:val="000000" w:themeColor="text1"/>
         </w:rPr>
-        <w:t>ools</w:t>
-      </w:r>
-      <w:proofErr w:type="gramEnd"/>
-      <w:r>
-        <w:rPr>
-          <w:color w:val="000000" w:themeColor="text1"/>
-        </w:rPr>
-        <w:t xml:space="preserve"> and </w:t>
+        <w:t xml:space="preserve">ools and </w:t>
       </w:r>
       <w:r>
         <w:rPr>
@@ -5323,7 +5425,7 @@
           <w:szCs w:val="26"/>
         </w:rPr>
       </w:pPr>
-      <w:bookmarkStart w:id="13" w:name="_Toc126765978"/>
+      <w:bookmarkStart w:id="12" w:name="_Toc126765978"/>
       <w:r>
         <w:rPr>
           <w:rFonts w:asciiTheme="majorHAnsi" w:eastAsiaTheme="majorEastAsia" w:hAnsiTheme="majorHAnsi" w:cstheme="majorBidi"/>
@@ -5333,31 +5435,31 @@
         </w:rPr>
         <w:t>Potential Issues</w:t>
       </w:r>
+      <w:bookmarkEnd w:id="12"/>
+    </w:p>
+    <w:p>
+      <w:pPr>
+        <w:jc w:val="both"/>
+      </w:pPr>
+      <w:r>
+        <w:t xml:space="preserve">As the project will have access to commercially sensitive and potentially personal data, measures will be put in place to minimise exposure of this data. This may limit the scope of which systems and </w:t>
+      </w:r>
+      <w:r>
+        <w:t>data will</w:t>
+      </w:r>
+      <w:r>
+        <w:t xml:space="preserve"> be incorporated in the project. If it’s not feasible to limit the exposure, test data will be utilised.  </w:t>
+      </w:r>
+    </w:p>
+    <w:p>
+      <w:pPr>
+        <w:pStyle w:val="Heading1"/>
+      </w:pPr>
+      <w:bookmarkStart w:id="13" w:name="_Toc126765979"/>
+      <w:r>
+        <w:t>Objectives</w:t>
+      </w:r>
       <w:bookmarkEnd w:id="13"/>
-    </w:p>
-    <w:p>
-      <w:pPr>
-        <w:jc w:val="both"/>
-      </w:pPr>
-      <w:r>
-        <w:t xml:space="preserve">As the project will have access to commercially sensitive and potentially personal data, measures will be put in place to minimise exposure of this data. This may limit the scope of which systems and </w:t>
-      </w:r>
-      <w:r>
-        <w:t>data will</w:t>
-      </w:r>
-      <w:r>
-        <w:t xml:space="preserve"> be incorporated in the project. If it’s not feasible to limit the exposure, test data will be utilised.  </w:t>
-      </w:r>
-    </w:p>
-    <w:p>
-      <w:pPr>
-        <w:pStyle w:val="Heading1"/>
-      </w:pPr>
-      <w:bookmarkStart w:id="14" w:name="_Toc126765979"/>
-      <w:r>
-        <w:t>Objectives</w:t>
-      </w:r>
-      <w:bookmarkEnd w:id="14"/>
     </w:p>
     <w:p>
       <w:pPr>
@@ -5812,21 +5914,21 @@
       <w:pPr>
         <w:pStyle w:val="Heading1"/>
       </w:pPr>
-      <w:bookmarkStart w:id="15" w:name="_Toc126765980"/>
+      <w:bookmarkStart w:id="14" w:name="_Toc126765980"/>
       <w:r>
         <w:t>Methodology</w:t>
       </w:r>
+      <w:bookmarkEnd w:id="14"/>
+    </w:p>
+    <w:p>
+      <w:pPr>
+        <w:pStyle w:val="Heading2"/>
+      </w:pPr>
+      <w:bookmarkStart w:id="15" w:name="_Toc126765981"/>
+      <w:r>
+        <w:t>Dataflow</w:t>
+      </w:r>
       <w:bookmarkEnd w:id="15"/>
-    </w:p>
-    <w:p>
-      <w:pPr>
-        <w:pStyle w:val="Heading2"/>
-      </w:pPr>
-      <w:bookmarkStart w:id="16" w:name="_Toc126765981"/>
-      <w:r>
-        <w:t>Dataflow</w:t>
-      </w:r>
-      <w:bookmarkEnd w:id="16"/>
     </w:p>
     <w:p>
       <w:pPr>
@@ -5905,7 +6007,19 @@
         <w:rPr>
           <w:color w:val="000000" w:themeColor="text1"/>
         </w:rPr>
-        <w:t xml:space="preserve">s will then run automated on a server hosted in the Mainline Azure environment, pull data from the </w:t>
+        <w:t xml:space="preserve">s will then run automated on a server hosted in the </w:t>
+      </w:r>
+      <w:r>
+        <w:rPr>
+          <w:color w:val="000000" w:themeColor="text1"/>
+        </w:rPr>
+        <w:t>Company A</w:t>
+      </w:r>
+      <w:r>
+        <w:rPr>
+          <w:color w:val="000000" w:themeColor="text1"/>
+        </w:rPr>
+        <w:t xml:space="preserve"> Azure environment, pull data from the </w:t>
       </w:r>
       <w:r>
         <w:rPr>
@@ -5978,7 +6092,7 @@
           <v:shape id="_x0000_i1026" type="#_x0000_t75" style="width:453.75pt;height:64.5pt" o:ole="">
             <v:imagedata r:id="rId15" o:title=""/>
           </v:shape>
-          <o:OLEObject Type="Embed" ProgID="Visio.Drawing.15" ShapeID="_x0000_i1026" DrawAspect="Content" ObjectID="_1737613566" r:id="rId16"/>
+          <o:OLEObject Type="Embed" ProgID="Visio.Drawing.15" ShapeID="_x0000_i1026" DrawAspect="Content" ObjectID="_1737968129" r:id="rId16"/>
         </w:object>
       </w:r>
     </w:p>
@@ -5990,27 +6104,14 @@
       <w:r>
         <w:t xml:space="preserve">Figure </w:t>
       </w:r>
-      <w:r>
-        <w:fldChar w:fldCharType="begin"/>
-      </w:r>
-      <w:r>
-        <w:instrText xml:space="preserve"> SEQ Figure \* ARABIC </w:instrText>
-      </w:r>
-      <w:r>
-        <w:fldChar w:fldCharType="separate"/>
-      </w:r>
-      <w:r>
-        <w:rPr>
-          <w:noProof/>
-        </w:rPr>
-        <w:t>5</w:t>
-      </w:r>
-      <w:r>
-        <w:rPr>
-          <w:noProof/>
-        </w:rPr>
-        <w:fldChar w:fldCharType="end"/>
-      </w:r>
+      <w:fldSimple w:instr=" SEQ Figure \* ARABIC ">
+        <w:r>
+          <w:rPr>
+            <w:noProof/>
+          </w:rPr>
+          <w:t>5</w:t>
+        </w:r>
+      </w:fldSimple>
       <w:r>
         <w:t xml:space="preserve">: </w:t>
       </w:r>
@@ -6025,11 +6126,11 @@
       <w:pPr>
         <w:pStyle w:val="Heading2"/>
       </w:pPr>
-      <w:bookmarkStart w:id="17" w:name="_Toc126765982"/>
+      <w:bookmarkStart w:id="16" w:name="_Toc126765982"/>
       <w:r>
         <w:t>Modelling</w:t>
       </w:r>
-      <w:bookmarkEnd w:id="17"/>
+      <w:bookmarkEnd w:id="16"/>
     </w:p>
     <w:p>
       <w:pPr>
@@ -6109,7 +6210,7 @@
           <v:shape id="_x0000_i1027" type="#_x0000_t75" style="width:324pt;height:252pt" o:ole="">
             <v:imagedata r:id="rId17" o:title=""/>
           </v:shape>
-          <o:OLEObject Type="Embed" ProgID="Visio.Drawing.15" ShapeID="_x0000_i1027" DrawAspect="Content" ObjectID="_1737613567" r:id="rId18"/>
+          <o:OLEObject Type="Embed" ProgID="Visio.Drawing.15" ShapeID="_x0000_i1027" DrawAspect="Content" ObjectID="_1737968130" r:id="rId18"/>
         </w:object>
       </w:r>
     </w:p>
@@ -6121,27 +6222,14 @@
       <w:r>
         <w:t xml:space="preserve">Figure </w:t>
       </w:r>
-      <w:r>
-        <w:fldChar w:fldCharType="begin"/>
-      </w:r>
-      <w:r>
-        <w:instrText xml:space="preserve"> SEQ Figure \* ARABIC </w:instrText>
-      </w:r>
-      <w:r>
-        <w:fldChar w:fldCharType="separate"/>
-      </w:r>
-      <w:r>
-        <w:rPr>
-          <w:noProof/>
-        </w:rPr>
-        <w:t>6</w:t>
-      </w:r>
-      <w:r>
-        <w:rPr>
-          <w:noProof/>
-        </w:rPr>
-        <w:fldChar w:fldCharType="end"/>
-      </w:r>
+      <w:fldSimple w:instr=" SEQ Figure \* ARABIC ">
+        <w:r>
+          <w:rPr>
+            <w:noProof/>
+          </w:rPr>
+          <w:t>6</w:t>
+        </w:r>
+      </w:fldSimple>
       <w:r>
         <w:t>:</w:t>
       </w:r>
@@ -6169,12 +6257,12 @@
       <w:pPr>
         <w:pStyle w:val="Heading2"/>
       </w:pPr>
-      <w:bookmarkStart w:id="18" w:name="_Toc126765983"/>
+      <w:bookmarkStart w:id="17" w:name="_Toc126765983"/>
       <w:r>
         <w:lastRenderedPageBreak/>
         <w:t>Feedback Loop</w:t>
       </w:r>
-      <w:bookmarkEnd w:id="18"/>
+      <w:bookmarkEnd w:id="17"/>
     </w:p>
     <w:p>
       <w:r>
@@ -6466,11 +6554,11 @@
       <w:pPr>
         <w:pStyle w:val="Heading2"/>
       </w:pPr>
-      <w:bookmarkStart w:id="19" w:name="_Toc126765984"/>
+      <w:bookmarkStart w:id="18" w:name="_Toc126765984"/>
       <w:r>
         <w:t>Technologies</w:t>
       </w:r>
-      <w:bookmarkEnd w:id="19"/>
+      <w:bookmarkEnd w:id="18"/>
     </w:p>
     <w:p>
       <w:pPr>
@@ -6519,15 +6607,7 @@
         <w:t xml:space="preserve"> and any other technologies </w:t>
       </w:r>
       <w:r>
-        <w:t xml:space="preserve">linked, </w:t>
-      </w:r>
-      <w:proofErr w:type="gramStart"/>
-      <w:r>
-        <w:t>researched</w:t>
-      </w:r>
-      <w:proofErr w:type="gramEnd"/>
-      <w:r>
-        <w:t xml:space="preserve"> or discovered during the project development process.</w:t>
+        <w:t>linked, researched or discovered during the project development process.</w:t>
       </w:r>
       <w:r>
         <w:t xml:space="preserve"> The key drivers for deciding the scripting language </w:t>
@@ -6580,11 +6660,11 @@
         <w:pStyle w:val="Heading3"/>
         <w:jc w:val="both"/>
       </w:pPr>
-      <w:bookmarkStart w:id="20" w:name="_Toc126765985"/>
+      <w:bookmarkStart w:id="19" w:name="_Toc126765985"/>
       <w:r>
         <w:t>PowerBI</w:t>
       </w:r>
-      <w:bookmarkEnd w:id="20"/>
+      <w:bookmarkEnd w:id="19"/>
     </w:p>
     <w:p>
       <w:pPr>
@@ -6698,11 +6778,11 @@
         <w:pStyle w:val="Heading3"/>
         <w:jc w:val="both"/>
       </w:pPr>
-      <w:bookmarkStart w:id="21" w:name="_Toc126765986"/>
+      <w:bookmarkStart w:id="20" w:name="_Toc126765986"/>
       <w:r>
         <w:t>SOAP API</w:t>
       </w:r>
-      <w:bookmarkEnd w:id="21"/>
+      <w:bookmarkEnd w:id="20"/>
     </w:p>
     <w:p>
       <w:pPr>
@@ -6978,149 +7058,147 @@
         <w:pStyle w:val="Heading3"/>
         <w:jc w:val="both"/>
       </w:pPr>
-      <w:bookmarkStart w:id="22" w:name="_Toc126765987"/>
+      <w:bookmarkStart w:id="21" w:name="_Toc126765987"/>
       <w:r>
         <w:t>PowerShell</w:t>
       </w:r>
+      <w:bookmarkEnd w:id="21"/>
+    </w:p>
+    <w:p>
+      <w:pPr>
+        <w:jc w:val="both"/>
+      </w:pPr>
+      <w:r>
+        <w:t xml:space="preserve">During the research process several scripting </w:t>
+      </w:r>
+      <w:r>
+        <w:t>languages</w:t>
+      </w:r>
+      <w:r>
+        <w:t xml:space="preserve"> was </w:t>
+      </w:r>
+      <w:r>
+        <w:t>considers</w:t>
+      </w:r>
+      <w:r>
+        <w:t xml:space="preserve"> for</w:t>
+      </w:r>
+      <w:r>
+        <w:t xml:space="preserve"> the project for</w:t>
+      </w:r>
+      <w:r>
+        <w:t xml:space="preserve"> example Node JS, </w:t>
+      </w:r>
+      <w:r>
+        <w:t>PowerShell</w:t>
+      </w:r>
+      <w:r>
+        <w:t xml:space="preserve"> or Python. </w:t>
+      </w:r>
+    </w:p>
+    <w:p>
+      <w:r>
+        <w:t>PowerShell</w:t>
+      </w:r>
+      <w:r>
+        <w:t xml:space="preserve"> was selected as it was deemed it would cause</w:t>
+      </w:r>
+      <w:r>
+        <w:t xml:space="preserve"> the</w:t>
+      </w:r>
+      <w:r>
+        <w:t xml:space="preserve"> leas</w:t>
+      </w:r>
+      <w:r>
+        <w:t>t</w:t>
+      </w:r>
+      <w:r>
+        <w:t xml:space="preserve"> amount of impact on any</w:t>
+      </w:r>
+      <w:r>
+        <w:t xml:space="preserve"> existing system or servers and could very easily be transferred between machines in organisations </w:t>
+      </w:r>
+      <w:r>
+        <w:t>IT environment</w:t>
+      </w:r>
+      <w:r>
+        <w:t xml:space="preserve">. It has the </w:t>
+      </w:r>
+      <w:r>
+        <w:t xml:space="preserve">potential of running </w:t>
+      </w:r>
+      <w:r>
+        <w:t xml:space="preserve">future </w:t>
+      </w:r>
+      <w:r>
+        <w:t xml:space="preserve">API requests </w:t>
+      </w:r>
+      <w:r>
+        <w:t>in</w:t>
+      </w:r>
+      <w:r>
+        <w:t xml:space="preserve">side the </w:t>
+      </w:r>
+      <w:r>
+        <w:t>SharePoint Online Management Shell</w:t>
+      </w:r>
+      <w:r>
+        <w:t>.</w:t>
+      </w:r>
+    </w:p>
+    <w:p>
+      <w:r>
+        <w:t>PowerShell is a command-line shell and scripting language</w:t>
+      </w:r>
+      <w:r>
+        <w:t xml:space="preserve"> </w:t>
+      </w:r>
+      <w:r>
+        <w:t>(sdwheeler, n.d.)</w:t>
+      </w:r>
+      <w:r>
+        <w:t xml:space="preserve"> </w:t>
+      </w:r>
+      <w:r>
+        <w:t xml:space="preserve"> </w:t>
+      </w:r>
+      <w:r>
+        <w:t xml:space="preserve">It </w:t>
+      </w:r>
+      <w:r>
+        <w:t>support</w:t>
+      </w:r>
+      <w:r>
+        <w:t>s</w:t>
+      </w:r>
+      <w:r>
+        <w:t xml:space="preserve"> </w:t>
+      </w:r>
+      <w:r>
+        <w:t>variables, functions, branching (if-then-else), loops (</w:t>
+      </w:r>
+      <w:r>
+        <w:t>while</w:t>
+      </w:r>
+      <w:r>
+        <w:t xml:space="preserve"> do, for, and foreach)</w:t>
+      </w:r>
+      <w:r>
+        <w:t xml:space="preserve"> and</w:t>
+      </w:r>
+      <w:r>
+        <w:t xml:space="preserve"> structured error/exception handling and closures/lambda expression</w:t>
+      </w:r>
+    </w:p>
+    <w:p>
+      <w:pPr>
+        <w:pStyle w:val="Heading3"/>
+      </w:pPr>
+      <w:bookmarkStart w:id="22" w:name="_Toc126765988"/>
+      <w:r>
+        <w:t>Power Automate</w:t>
+      </w:r>
       <w:bookmarkEnd w:id="22"/>
-    </w:p>
-    <w:p>
-      <w:pPr>
-        <w:jc w:val="both"/>
-      </w:pPr>
-      <w:r>
-        <w:t xml:space="preserve">During the research process several scripting </w:t>
-      </w:r>
-      <w:r>
-        <w:t>languages</w:t>
-      </w:r>
-      <w:r>
-        <w:t xml:space="preserve"> was </w:t>
-      </w:r>
-      <w:r>
-        <w:t>considers</w:t>
-      </w:r>
-      <w:r>
-        <w:t xml:space="preserve"> for</w:t>
-      </w:r>
-      <w:r>
-        <w:t xml:space="preserve"> the project for</w:t>
-      </w:r>
-      <w:r>
-        <w:t xml:space="preserve"> example Node JS, </w:t>
-      </w:r>
-      <w:proofErr w:type="gramStart"/>
-      <w:r>
-        <w:t>PowerShell</w:t>
-      </w:r>
-      <w:proofErr w:type="gramEnd"/>
-      <w:r>
-        <w:t xml:space="preserve"> or Python. </w:t>
-      </w:r>
-    </w:p>
-    <w:p>
-      <w:r>
-        <w:t>PowerShell</w:t>
-      </w:r>
-      <w:r>
-        <w:t xml:space="preserve"> was selected as it was deemed it would cause</w:t>
-      </w:r>
-      <w:r>
-        <w:t xml:space="preserve"> the</w:t>
-      </w:r>
-      <w:r>
-        <w:t xml:space="preserve"> leas</w:t>
-      </w:r>
-      <w:r>
-        <w:t>t</w:t>
-      </w:r>
-      <w:r>
-        <w:t xml:space="preserve"> amount of impact on any</w:t>
-      </w:r>
-      <w:r>
-        <w:t xml:space="preserve"> existing system or servers and could very easily be transferred between machines in organisations </w:t>
-      </w:r>
-      <w:r>
-        <w:t>IT environment</w:t>
-      </w:r>
-      <w:r>
-        <w:t xml:space="preserve">. It has the </w:t>
-      </w:r>
-      <w:r>
-        <w:t xml:space="preserve">potential of running </w:t>
-      </w:r>
-      <w:r>
-        <w:t xml:space="preserve">future </w:t>
-      </w:r>
-      <w:r>
-        <w:t xml:space="preserve">API requests </w:t>
-      </w:r>
-      <w:r>
-        <w:t>in</w:t>
-      </w:r>
-      <w:r>
-        <w:t xml:space="preserve">side the </w:t>
-      </w:r>
-      <w:r>
-        <w:t>SharePoint Online Management Shell</w:t>
-      </w:r>
-      <w:r>
-        <w:t>.</w:t>
-      </w:r>
-    </w:p>
-    <w:p>
-      <w:r>
-        <w:t>PowerShell is a command-line shell and scripting language</w:t>
-      </w:r>
-      <w:r>
-        <w:t xml:space="preserve"> </w:t>
-      </w:r>
-      <w:r>
-        <w:t>(sdwheeler, n.d.)</w:t>
-      </w:r>
-      <w:r>
-        <w:t xml:space="preserve"> </w:t>
-      </w:r>
-      <w:r>
-        <w:t xml:space="preserve"> </w:t>
-      </w:r>
-      <w:r>
-        <w:t xml:space="preserve">It </w:t>
-      </w:r>
-      <w:r>
-        <w:t>support</w:t>
-      </w:r>
-      <w:r>
-        <w:t>s</w:t>
-      </w:r>
-      <w:r>
-        <w:t xml:space="preserve"> </w:t>
-      </w:r>
-      <w:r>
-        <w:t>variables, functions, branching (if-then-else), loops (</w:t>
-      </w:r>
-      <w:r>
-        <w:t>while</w:t>
-      </w:r>
-      <w:r>
-        <w:t xml:space="preserve"> do, for, and foreach)</w:t>
-      </w:r>
-      <w:r>
-        <w:t xml:space="preserve"> and</w:t>
-      </w:r>
-      <w:r>
-        <w:t xml:space="preserve"> structured error/exception handling and closures/lambda expression</w:t>
-      </w:r>
-    </w:p>
-    <w:p>
-      <w:pPr>
-        <w:pStyle w:val="Heading3"/>
-      </w:pPr>
-      <w:bookmarkStart w:id="23" w:name="_Toc126765988"/>
-      <w:r>
-        <w:t>Power Automate</w:t>
-      </w:r>
-      <w:bookmarkEnd w:id="23"/>
     </w:p>
     <w:p>
       <w:r>
@@ -7255,15 +7333,7 @@
         <w:t>languages</w:t>
       </w:r>
       <w:r>
-        <w:t xml:space="preserve">, for example PowerShell, Python, </w:t>
-      </w:r>
-      <w:proofErr w:type="gramStart"/>
-      <w:r>
-        <w:t>VBScript</w:t>
-      </w:r>
-      <w:proofErr w:type="gramEnd"/>
-      <w:r>
-        <w:t xml:space="preserve"> and JavaScript</w:t>
+        <w:t>, for example PowerShell, Python, VBScript and JavaScript</w:t>
       </w:r>
       <w:r>
         <w:t xml:space="preserve"> </w:t>
@@ -7284,11 +7354,11 @@
       <w:pPr>
         <w:pStyle w:val="Heading2"/>
       </w:pPr>
-      <w:bookmarkStart w:id="24" w:name="_Toc126765989"/>
+      <w:bookmarkStart w:id="23" w:name="_Toc126765989"/>
       <w:r>
         <w:t>DAX</w:t>
       </w:r>
-      <w:bookmarkEnd w:id="24"/>
+      <w:bookmarkEnd w:id="23"/>
     </w:p>
     <w:p>
       <w:pPr>
@@ -7531,9 +7601,9 @@
           <w:noProof/>
         </w:rPr>
         <w:drawing>
-          <wp:inline distT="0" distB="0" distL="0" distR="0" wp14:anchorId="78DA2810" wp14:editId="1F877DCD">
-            <wp:extent cx="5731510" cy="1218565"/>
-            <wp:effectExtent l="0" t="0" r="2540" b="635"/>
+          <wp:inline distT="0" distB="0" distL="0" distR="0" wp14:anchorId="78DA2810" wp14:editId="4C4D3A30">
+            <wp:extent cx="5731510" cy="1057275"/>
+            <wp:effectExtent l="0" t="0" r="2540" b="9525"/>
             <wp:docPr id="23" name="Picture 23" descr="Graphical user interface, application&#10;&#10;Description automatically generated"/>
             <wp:cNvGraphicFramePr>
               <a:graphicFrameLocks xmlns:a="http://schemas.openxmlformats.org/drawingml/2006/main" noChangeAspect="1"/>
@@ -7545,20 +7615,27 @@
                     <pic:cNvPr id="23" name="Picture 23" descr="Graphical user interface, application&#10;&#10;Description automatically generated"/>
                     <pic:cNvPicPr/>
                   </pic:nvPicPr>
-                  <pic:blipFill>
+                  <pic:blipFill rotWithShape="1">
                     <a:blip r:embed="rId19"/>
-                    <a:stretch>
-                      <a:fillRect/>
-                    </a:stretch>
+                    <a:srcRect b="13236"/>
+                    <a:stretch/>
                   </pic:blipFill>
-                  <pic:spPr>
+                  <pic:spPr bwMode="auto">
                     <a:xfrm>
                       <a:off x="0" y="0"/>
-                      <a:ext cx="5731510" cy="1218565"/>
+                      <a:ext cx="5731510" cy="1057275"/>
                     </a:xfrm>
                     <a:prstGeom prst="rect">
                       <a:avLst/>
                     </a:prstGeom>
+                    <a:ln>
+                      <a:noFill/>
+                    </a:ln>
+                    <a:extLst>
+                      <a:ext uri="{53640926-AAD7-44D8-BBD7-CCE9431645EC}">
+                        <a14:shadowObscured xmlns:a14="http://schemas.microsoft.com/office/drawing/2010/main"/>
+                      </a:ext>
+                    </a:extLst>
                   </pic:spPr>
                 </pic:pic>
               </a:graphicData>
@@ -7595,11 +7672,11 @@
       <w:pPr>
         <w:pStyle w:val="Heading1"/>
       </w:pPr>
-      <w:bookmarkStart w:id="25" w:name="_Toc126765990"/>
+      <w:bookmarkStart w:id="24" w:name="_Toc126765990"/>
       <w:r>
         <w:t>Project Plan</w:t>
       </w:r>
-      <w:bookmarkEnd w:id="25"/>
+      <w:bookmarkEnd w:id="24"/>
     </w:p>
     <w:p>
       <w:r>
@@ -8334,14 +8411,14 @@
       <w:pPr>
         <w:pStyle w:val="Heading1"/>
       </w:pPr>
-      <w:bookmarkStart w:id="26" w:name="_Toc126765991"/>
+      <w:bookmarkStart w:id="25" w:name="_Toc126765991"/>
       <w:r>
         <w:t>Project Plann</w:t>
       </w:r>
       <w:r>
         <w:t>er</w:t>
       </w:r>
-      <w:bookmarkEnd w:id="26"/>
+      <w:bookmarkEnd w:id="25"/>
     </w:p>
     <w:p>
       <w:r>
@@ -8532,7 +8609,7 @@
         <w:pStyle w:val="Caption"/>
         <w:jc w:val="center"/>
       </w:pPr>
-      <w:bookmarkStart w:id="27" w:name="_Hlk124920298"/>
+      <w:bookmarkStart w:id="26" w:name="_Hlk124920298"/>
       <w:r>
         <w:t>Figure</w:t>
       </w:r>
@@ -8563,26 +8640,26 @@
         <w:pStyle w:val="Heading1"/>
         <w:spacing w:before="159"/>
       </w:pPr>
-      <w:bookmarkStart w:id="28" w:name="_Toc126765992"/>
+      <w:bookmarkStart w:id="27" w:name="_Toc126765992"/>
+      <w:bookmarkEnd w:id="26"/>
+      <w:r>
+        <w:t>Implementation</w:t>
+      </w:r>
       <w:bookmarkEnd w:id="27"/>
-      <w:r>
-        <w:t>Implementation</w:t>
+    </w:p>
+    <w:p>
+      <w:pPr>
+        <w:pStyle w:val="Heading1"/>
+      </w:pPr>
+      <w:bookmarkStart w:id="28" w:name="_Toc126765993"/>
+      <w:bookmarkStart w:id="29" w:name="_Hlk124864467"/>
+      <w:r>
+        <w:t xml:space="preserve">Phase 1: </w:t>
+      </w:r>
+      <w:r>
+        <w:t>Research &amp; Training</w:t>
       </w:r>
       <w:bookmarkEnd w:id="28"/>
-    </w:p>
-    <w:p>
-      <w:pPr>
-        <w:pStyle w:val="Heading1"/>
-      </w:pPr>
-      <w:bookmarkStart w:id="29" w:name="_Toc126765993"/>
-      <w:bookmarkStart w:id="30" w:name="_Hlk124864467"/>
-      <w:r>
-        <w:t xml:space="preserve">Phase 1: </w:t>
-      </w:r>
-      <w:r>
-        <w:t>Research &amp; Training</w:t>
-      </w:r>
-      <w:bookmarkEnd w:id="29"/>
     </w:p>
     <w:p>
       <w:pPr>
@@ -9679,10 +9756,10 @@
         <w:t xml:space="preserve"> </w:t>
       </w:r>
       <w:r>
-        <w:t>M</w:t>
-      </w:r>
-      <w:r>
-        <w:t xml:space="preserve">ainline has over the years used Spanish Point for various </w:t>
+        <w:t>Company A</w:t>
+      </w:r>
+      <w:r>
+        <w:t xml:space="preserve"> has over the years used Spanish Point for various </w:t>
       </w:r>
       <w:r>
         <w:t>software solutions.</w:t>
@@ -9883,31 +9960,18 @@
       <w:r>
         <w:t xml:space="preserve">Figure </w:t>
       </w:r>
-      <w:r>
-        <w:fldChar w:fldCharType="begin"/>
-      </w:r>
-      <w:r>
-        <w:instrText xml:space="preserve"> SEQ Figure \* ARABIC </w:instrText>
-      </w:r>
-      <w:r>
-        <w:fldChar w:fldCharType="separate"/>
-      </w:r>
+      <w:fldSimple w:instr=" SEQ Figure \* ARABIC ">
+        <w:r>
+          <w:rPr>
+            <w:noProof/>
+          </w:rPr>
+          <w:t>1</w:t>
+        </w:r>
+      </w:fldSimple>
       <w:r>
         <w:rPr>
           <w:noProof/>
         </w:rPr>
-        <w:t>1</w:t>
-      </w:r>
-      <w:r>
-        <w:rPr>
-          <w:noProof/>
-        </w:rPr>
-        <w:fldChar w:fldCharType="end"/>
-      </w:r>
-      <w:r>
-        <w:rPr>
-          <w:noProof/>
-        </w:rPr>
         <w:t>4</w:t>
       </w:r>
       <w:r>
@@ -9938,7 +10002,7 @@
       <w:pPr>
         <w:pStyle w:val="Heading1"/>
       </w:pPr>
-      <w:bookmarkStart w:id="31" w:name="_Toc126765994"/>
+      <w:bookmarkStart w:id="30" w:name="_Toc126765994"/>
       <w:r>
         <w:t xml:space="preserve">Phase 2: </w:t>
       </w:r>
@@ -9948,7 +10012,7 @@
       <w:r>
         <w:t>Data Connector setup</w:t>
       </w:r>
-      <w:bookmarkEnd w:id="31"/>
+      <w:bookmarkEnd w:id="30"/>
     </w:p>
     <w:p>
       <w:r>
@@ -10263,9 +10327,9 @@
           <w:noProof/>
         </w:rPr>
         <w:drawing>
-          <wp:inline distT="0" distB="0" distL="0" distR="0" wp14:anchorId="6BBA1960" wp14:editId="68ED207E">
-            <wp:extent cx="5507677" cy="2504876"/>
-            <wp:effectExtent l="38100" t="38100" r="93345" b="86360"/>
+          <wp:inline distT="0" distB="0" distL="0" distR="0" wp14:anchorId="6BBA1960" wp14:editId="6D9E25A1">
+            <wp:extent cx="4619625" cy="2504440"/>
+            <wp:effectExtent l="38100" t="38100" r="104775" b="86360"/>
             <wp:docPr id="17" name="Picture 17" descr="Graphical user interface, application, table&#10;&#10;Description automatically generated"/>
             <wp:cNvGraphicFramePr>
               <a:graphicFrameLocks xmlns:a="http://schemas.openxmlformats.org/drawingml/2006/main" noChangeAspect="1"/>
@@ -10277,20 +10341,22 @@
                     <pic:cNvPr id="17" name="Picture 17" descr="Graphical user interface, application, table&#10;&#10;Description automatically generated"/>
                     <pic:cNvPicPr/>
                   </pic:nvPicPr>
-                  <pic:blipFill>
+                  <pic:blipFill rotWithShape="1">
                     <a:blip r:embed="rId28"/>
-                    <a:stretch>
-                      <a:fillRect/>
-                    </a:stretch>
+                    <a:srcRect r="16119"/>
+                    <a:stretch/>
                   </pic:blipFill>
-                  <pic:spPr>
+                  <pic:spPr bwMode="auto">
                     <a:xfrm>
                       <a:off x="0" y="0"/>
-                      <a:ext cx="5511952" cy="2506820"/>
+                      <a:ext cx="4624015" cy="2506820"/>
                     </a:xfrm>
                     <a:prstGeom prst="rect">
                       <a:avLst/>
                     </a:prstGeom>
+                    <a:ln>
+                      <a:noFill/>
+                    </a:ln>
                     <a:effectLst>
                       <a:outerShdw blurRad="50800" dist="38100" dir="2700000" algn="tl" rotWithShape="0">
                         <a:prstClr val="black">
@@ -10298,6 +10364,11 @@
                         </a:prstClr>
                       </a:outerShdw>
                     </a:effectLst>
+                    <a:extLst>
+                      <a:ext uri="{53640926-AAD7-44D8-BBD7-CCE9431645EC}">
+                        <a14:shadowObscured xmlns:a14="http://schemas.microsoft.com/office/drawing/2010/main"/>
+                      </a:ext>
+                    </a:extLst>
                   </pic:spPr>
                 </pic:pic>
               </a:graphicData>
@@ -10329,7 +10400,7 @@
       <w:pPr>
         <w:pStyle w:val="Heading1"/>
       </w:pPr>
-      <w:bookmarkStart w:id="32" w:name="_Toc126765995"/>
+      <w:bookmarkStart w:id="31" w:name="_Toc126765995"/>
       <w:r>
         <w:lastRenderedPageBreak/>
         <w:t xml:space="preserve">Phase 3: </w:t>
@@ -10346,7 +10417,7 @@
       <w:r>
         <w:t xml:space="preserve"> Persistence</w:t>
       </w:r>
-      <w:bookmarkEnd w:id="32"/>
+      <w:bookmarkEnd w:id="31"/>
     </w:p>
     <w:p>
       <w:r>
@@ -10436,10 +10507,10 @@
           <w:noProof/>
         </w:rPr>
         <w:drawing>
-          <wp:inline distT="0" distB="0" distL="0" distR="0" wp14:anchorId="4F855648" wp14:editId="494BE943">
-            <wp:extent cx="5731510" cy="1240155"/>
-            <wp:effectExtent l="0" t="0" r="2540" b="0"/>
-            <wp:docPr id="12" name="Picture 12" descr="Graphical user interface, text, application&#10;&#10;Description automatically generated"/>
+          <wp:inline distT="0" distB="0" distL="0" distR="0" wp14:anchorId="4F855648" wp14:editId="48A320A3">
+            <wp:extent cx="5730372" cy="1240155"/>
+            <wp:effectExtent l="0" t="0" r="3810" b="0"/>
+            <wp:docPr id="12" name="Picture 12"/>
             <wp:cNvGraphicFramePr>
               <a:graphicFrameLocks xmlns:a="http://schemas.openxmlformats.org/drawingml/2006/main" noChangeAspect="1"/>
             </wp:cNvGraphicFramePr>
@@ -10447,7 +10518,7 @@
               <a:graphicData uri="http://schemas.openxmlformats.org/drawingml/2006/picture">
                 <pic:pic xmlns:pic="http://schemas.openxmlformats.org/drawingml/2006/picture">
                   <pic:nvPicPr>
-                    <pic:cNvPr id="12" name="Picture 12" descr="Graphical user interface, text, application&#10;&#10;Description automatically generated"/>
+                    <pic:cNvPr id="12" name="Picture 12"/>
                     <pic:cNvPicPr/>
                   </pic:nvPicPr>
                   <pic:blipFill>
@@ -10465,7 +10536,7 @@
                   <pic:spPr>
                     <a:xfrm>
                       <a:off x="0" y="0"/>
-                      <a:ext cx="5731510" cy="1240155"/>
+                      <a:ext cx="5730372" cy="1240155"/>
                     </a:xfrm>
                     <a:prstGeom prst="rect">
                       <a:avLst/>
@@ -11414,14 +11485,14 @@
       <w:pPr>
         <w:pStyle w:val="Heading3"/>
       </w:pPr>
-      <w:bookmarkStart w:id="33" w:name="_Toc126765996"/>
+      <w:bookmarkStart w:id="32" w:name="_Toc126765996"/>
       <w:r>
         <w:t xml:space="preserve">Data </w:t>
       </w:r>
       <w:r>
         <w:t>persistence</w:t>
       </w:r>
-      <w:bookmarkEnd w:id="33"/>
+      <w:bookmarkEnd w:id="32"/>
     </w:p>
     <w:p>
       <w:pPr>
@@ -11814,27 +11885,14 @@
       <w:r>
         <w:t xml:space="preserve">Figure </w:t>
       </w:r>
-      <w:r>
-        <w:fldChar w:fldCharType="begin"/>
-      </w:r>
-      <w:r>
-        <w:instrText xml:space="preserve"> SEQ Figure \* ARABIC </w:instrText>
-      </w:r>
-      <w:r>
-        <w:fldChar w:fldCharType="separate"/>
-      </w:r>
-      <w:r>
-        <w:rPr>
-          <w:noProof/>
-        </w:rPr>
-        <w:t>2</w:t>
-      </w:r>
-      <w:r>
-        <w:rPr>
-          <w:noProof/>
-        </w:rPr>
-        <w:fldChar w:fldCharType="end"/>
-      </w:r>
+      <w:fldSimple w:instr=" SEQ Figure \* ARABIC ">
+        <w:r>
+          <w:rPr>
+            <w:noProof/>
+          </w:rPr>
+          <w:t>2</w:t>
+        </w:r>
+      </w:fldSimple>
       <w:r>
         <w:rPr>
           <w:noProof/>
@@ -11858,19 +11916,15 @@
       <w:pPr>
         <w:pStyle w:val="Heading1"/>
       </w:pPr>
-      <w:bookmarkStart w:id="34" w:name="_Toc126765997"/>
+      <w:bookmarkStart w:id="33" w:name="_Toc126765997"/>
       <w:r>
         <w:t>Phase 4: PowerBI Dashboard – Fieldview Vehicle-check</w:t>
       </w:r>
-      <w:bookmarkEnd w:id="34"/>
-    </w:p>
-    <w:p>
-      <w:r>
-        <w:t xml:space="preserve">This dashboard has a </w:t>
-      </w:r>
-      <w:proofErr w:type="gramStart"/>
-      <w:r>
-        <w:t xml:space="preserve">view </w:t>
+      <w:bookmarkEnd w:id="33"/>
+    </w:p>
+    <w:p>
+      <w:r>
+        <w:t xml:space="preserve">This dashboard has a view </w:t>
       </w:r>
       <w:r>
         <w:t>visualizing</w:t>
@@ -11878,7 +11932,6 @@
       <w:r>
         <w:t xml:space="preserve"> Vehicle checks</w:t>
       </w:r>
-      <w:proofErr w:type="gramEnd"/>
       <w:r>
         <w:t xml:space="preserve"> completed </w:t>
       </w:r>
@@ -12016,7 +12069,7 @@
       <w:pPr>
         <w:pStyle w:val="Heading1"/>
       </w:pPr>
-      <w:bookmarkStart w:id="35" w:name="_Toc126765998"/>
+      <w:bookmarkStart w:id="34" w:name="_Toc126765998"/>
       <w:r>
         <w:t xml:space="preserve">Phase </w:t>
       </w:r>
@@ -12041,6 +12094,54 @@
       <w:r>
         <w:t>Form Count</w:t>
       </w:r>
+      <w:bookmarkEnd w:id="34"/>
+    </w:p>
+    <w:p>
+      <w:r>
+        <w:t xml:space="preserve">This dashboard has a view </w:t>
+      </w:r>
+      <w:r>
+        <w:t>visualizing</w:t>
+      </w:r>
+      <w:r>
+        <w:t xml:space="preserve"> salaried </w:t>
+      </w:r>
+      <w:r>
+        <w:t>count of forms per contract</w:t>
+      </w:r>
+    </w:p>
+    <w:p>
+      <w:r>
+        <w:t>Pipedrive</w:t>
+      </w:r>
+    </w:p>
+    <w:p>
+      <w:hyperlink r:id="rId40" w:history="1">
+        <w:r>
+          <w:rPr>
+            <w:rStyle w:val="Hyperlink"/>
+          </w:rPr>
+          <w:t>Embed a report web part in SharePoint Online - Power BI | Microsoft Learn</w:t>
+        </w:r>
+      </w:hyperlink>
+    </w:p>
+    <w:p>
+      <w:pPr>
+        <w:pStyle w:val="Heading1"/>
+      </w:pPr>
+      <w:bookmarkStart w:id="35" w:name="_Toc126765999"/>
+      <w:r>
+        <w:t xml:space="preserve">Phase 6: PowerBI </w:t>
+      </w:r>
+      <w:r>
+        <w:t>Dashboard –</w:t>
+      </w:r>
+      <w:r>
+        <w:t xml:space="preserve"> </w:t>
+      </w:r>
+      <w:r>
+        <w:t>SmartSheet Timesheet</w:t>
+      </w:r>
       <w:bookmarkEnd w:id="35"/>
     </w:p>
     <w:p>
@@ -12051,60 +12152,27 @@
         <w:t>visualizing</w:t>
       </w:r>
       <w:r>
-        <w:t xml:space="preserve"> salaried </w:t>
-      </w:r>
-      <w:r>
-        <w:t>count of forms per contract</w:t>
+        <w:t xml:space="preserve"> salaried staff </w:t>
+      </w:r>
+      <w:r>
+        <w:t>breakdown</w:t>
+      </w:r>
+      <w:r>
+        <w:t xml:space="preserve"> per contract</w:t>
       </w:r>
     </w:p>
     <w:p>
       <w:pPr>
         <w:pStyle w:val="Heading1"/>
       </w:pPr>
-      <w:bookmarkStart w:id="36" w:name="_Toc126765999"/>
-      <w:r>
-        <w:t xml:space="preserve">Phase 6: PowerBI </w:t>
-      </w:r>
-      <w:r>
-        <w:t>Dashboard –</w:t>
-      </w:r>
-      <w:r>
-        <w:t xml:space="preserve"> </w:t>
-      </w:r>
-      <w:r>
-        <w:t>SmartSheet Timesheet</w:t>
+      <w:bookmarkStart w:id="36" w:name="_Toc126766000"/>
+      <w:r>
+        <w:t xml:space="preserve">Phase 7: </w:t>
+      </w:r>
+      <w:r>
+        <w:t>Automation of Data flows and Power BI Refresh</w:t>
       </w:r>
       <w:bookmarkEnd w:id="36"/>
-    </w:p>
-    <w:p>
-      <w:r>
-        <w:t xml:space="preserve">This dashboard has a view </w:t>
-      </w:r>
-      <w:r>
-        <w:t>visualizing</w:t>
-      </w:r>
-      <w:r>
-        <w:t xml:space="preserve"> salaried staff </w:t>
-      </w:r>
-      <w:r>
-        <w:t>breakdown</w:t>
-      </w:r>
-      <w:r>
-        <w:t xml:space="preserve"> per contract</w:t>
-      </w:r>
-    </w:p>
-    <w:p>
-      <w:pPr>
-        <w:pStyle w:val="Heading1"/>
-      </w:pPr>
-      <w:bookmarkStart w:id="37" w:name="_Toc126766000"/>
-      <w:r>
-        <w:t xml:space="preserve">Phase 7: </w:t>
-      </w:r>
-      <w:r>
-        <w:t>Automation of Data flows and Power BI Refresh</w:t>
-      </w:r>
-      <w:bookmarkEnd w:id="37"/>
     </w:p>
     <w:p>
       <w:r>
@@ -12143,7 +12211,7 @@
                     </pic:cNvPicPr>
                   </pic:nvPicPr>
                   <pic:blipFill>
-                    <a:blip r:embed="rId40" cstate="print">
+                    <a:blip r:embed="rId41" cstate="print">
                       <a:extLst>
                         <a:ext uri="{28A0092B-C50C-407E-A947-70E740481C1C}">
                           <a14:useLocalDpi xmlns:a14="http://schemas.microsoft.com/office/drawing/2010/main" val="0"/>
@@ -12193,7 +12261,7 @@
                     <pic:cNvPicPr/>
                   </pic:nvPicPr>
                   <pic:blipFill>
-                    <a:blip r:embed="rId41"/>
+                    <a:blip r:embed="rId42"/>
                     <a:stretch>
                       <a:fillRect/>
                     </a:stretch>
@@ -12239,7 +12307,7 @@
                     </pic:cNvPicPr>
                   </pic:nvPicPr>
                   <pic:blipFill>
-                    <a:blip r:embed="rId42" cstate="print">
+                    <a:blip r:embed="rId43" cstate="print">
                       <a:extLst>
                         <a:ext uri="{28A0092B-C50C-407E-A947-70E740481C1C}">
                           <a14:useLocalDpi xmlns:a14="http://schemas.microsoft.com/office/drawing/2010/main" val="0"/>
@@ -12268,17 +12336,17 @@
         </w:drawing>
       </w:r>
     </w:p>
-    <w:bookmarkEnd w:id="30"/>
+    <w:bookmarkEnd w:id="29"/>
     <w:p/>
     <w:p>
       <w:pPr>
         <w:pStyle w:val="Heading1"/>
       </w:pPr>
-      <w:bookmarkStart w:id="38" w:name="_Toc126766001"/>
+      <w:bookmarkStart w:id="37" w:name="_Toc126766001"/>
       <w:r>
         <w:t>Project Evaluation</w:t>
       </w:r>
-      <w:bookmarkEnd w:id="38"/>
+      <w:bookmarkEnd w:id="37"/>
     </w:p>
     <w:p>
       <w:r>
@@ -12357,13 +12425,17 @@
       <w:pPr>
         <w:pStyle w:val="Heading3"/>
       </w:pPr>
-      <w:bookmarkStart w:id="39" w:name="_Toc126766002"/>
+      <w:bookmarkStart w:id="38" w:name="_Toc126766002"/>
       <w:r>
         <w:t>Future Work</w:t>
       </w:r>
-      <w:bookmarkEnd w:id="39"/>
-    </w:p>
-    <w:p/>
+      <w:bookmarkEnd w:id="38"/>
+    </w:p>
+    <w:p>
+      <w:r>
+        <w:t xml:space="preserve">Context </w:t>
+      </w:r>
+    </w:p>
     <w:p>
       <w:r>
         <w:t>Typical request</w:t>
@@ -12469,7 +12541,7 @@
                     </pic:cNvPicPr>
                   </pic:nvPicPr>
                   <pic:blipFill>
-                    <a:blip r:embed="rId43" r:link="rId44">
+                    <a:blip r:embed="rId44" r:link="rId45">
                       <a:extLst>
                         <a:ext uri="{28A0092B-C50C-407E-A947-70E740481C1C}">
                           <a14:useLocalDpi xmlns:a14="http://schemas.microsoft.com/office/drawing/2010/main" val="0"/>
@@ -12525,7 +12597,7 @@
                     </pic:cNvPicPr>
                   </pic:nvPicPr>
                   <pic:blipFill>
-                    <a:blip r:embed="rId45" r:link="rId46">
+                    <a:blip r:embed="rId46" r:link="rId47">
                       <a:extLst>
                         <a:ext uri="{28A0092B-C50C-407E-A947-70E740481C1C}">
                           <a14:useLocalDpi xmlns:a14="http://schemas.microsoft.com/office/drawing/2010/main" val="0"/>
@@ -12573,27 +12645,12 @@
       <w:pPr>
         <w:pStyle w:val="Heading1"/>
       </w:pPr>
-      <w:bookmarkStart w:id="40" w:name="_Toc126766003"/>
+      <w:bookmarkStart w:id="39" w:name="_Toc126766003"/>
       <w:r>
         <w:lastRenderedPageBreak/>
         <w:t>References</w:t>
       </w:r>
-      <w:bookmarkEnd w:id="40"/>
-    </w:p>
-    <w:p>
-      <w:r>
-        <w:t>Mainline Group. (n.d.). </w:t>
-      </w:r>
-      <w:r>
-        <w:rPr>
-          <w:i/>
-          <w:iCs/>
-        </w:rPr>
-        <w:t>Mainline Group - Projects that Matter</w:t>
-      </w:r>
-      <w:r>
-        <w:t>. [online] Available at: https://mainline.ie.</w:t>
-      </w:r>
+      <w:bookmarkEnd w:id="39"/>
     </w:p>
     <w:p>
       <w:r>
@@ -13174,49 +13231,9 @@
       </w:r>
     </w:p>
     <w:p/>
-    <w:p>
-      <w:pPr>
-        <w:jc w:val="both"/>
-      </w:pPr>
-      <w:r>
-        <w:t>Declaration I declare that the work which follows is my own, and that any quotations from any sources (</w:t>
-      </w:r>
-      <w:r>
-        <w:t>e.g.,</w:t>
-      </w:r>
-      <w:r>
-        <w:t xml:space="preserve"> books, journals, the internet) are clearly identified as such </w:t>
-      </w:r>
-      <w:proofErr w:type="gramStart"/>
-      <w:r>
-        <w:t>by the use of</w:t>
-      </w:r>
-      <w:proofErr w:type="gramEnd"/>
-      <w:r>
-        <w:t xml:space="preserve"> ‘single quotation marks’, for shorter excerpt and identified italics for longer quotations. All quotations and paraphrases are accompanied by (date, author) in the text and a fuller citation is the bibliography. I have not submitted the work represented in this report in any other course of study leading to an academic award. </w:t>
-      </w:r>
-    </w:p>
-    <w:p>
-      <w:r>
-        <w:t xml:space="preserve">Student…………………………………............................... Date …..……………............. </w:t>
-      </w:r>
-    </w:p>
-    <w:p>
-      <w:pPr>
-        <w:rPr>
-          <w:rFonts w:ascii="Calibri" w:hAnsi="Calibri" w:cs="Calibri"/>
-          <w:color w:val="000000"/>
-          <w:sz w:val="27"/>
-          <w:szCs w:val="27"/>
-        </w:rPr>
-      </w:pPr>
-      <w:r>
-        <w:t>Work Place Mentor………………………………………… Date ……………………………</w:t>
-      </w:r>
-    </w:p>
     <w:sectPr>
-      <w:headerReference w:type="default" r:id="rId47"/>
-      <w:footerReference w:type="default" r:id="rId48"/>
+      <w:headerReference w:type="default" r:id="rId48"/>
+      <w:footerReference w:type="default" r:id="rId49"/>
       <w:pgSz w:w="11906" w:h="16838"/>
       <w:pgMar w:top="1440" w:right="1440" w:bottom="1440" w:left="1440" w:header="708" w:footer="708" w:gutter="0"/>
       <w:pgNumType w:start="0"/>
